--- a/Варианты/05 Вариант/Р/Решение.docx
+++ b/Варианты/05 Вариант/Р/Решение.docx
@@ -94,6 +94,9 @@
     </w:p>
     <w:p>
       <w:r>
+        <w:rPr>
+          <w:noProof/>
+        </w:rPr>
         <w:drawing>
           <wp:anchor distT="0" distB="0" distL="114300" distR="114300" simplePos="0" relativeHeight="251658240" behindDoc="0" locked="0" layoutInCell="1" allowOverlap="1" wp14:anchorId="48901E9E" wp14:editId="5BF3716F">
             <wp:simplePos x="0" y="0"/>
@@ -1756,6 +1759,9 @@
     </w:p>
     <w:p>
       <w:r>
+        <w:rPr>
+          <w:noProof/>
+        </w:rPr>
         <w:drawing>
           <wp:anchor distT="0" distB="0" distL="114300" distR="114300" simplePos="0" relativeHeight="251687936" behindDoc="0" locked="0" layoutInCell="1" allowOverlap="1" wp14:anchorId="6ABB7BCF" wp14:editId="3589977B">
             <wp:simplePos x="0" y="0"/>
@@ -2157,6 +2163,9 @@
     </w:p>
     <w:p>
       <w:r>
+        <w:rPr>
+          <w:noProof/>
+        </w:rPr>
         <w:drawing>
           <wp:inline distT="0" distB="0" distL="0" distR="0" wp14:anchorId="39DC9773" wp14:editId="5EAADF88">
             <wp:extent cx="1321387" cy="518832"/>
@@ -2209,6 +2218,9 @@
     </w:p>
     <w:p>
       <w:r>
+        <w:rPr>
+          <w:noProof/>
+        </w:rPr>
         <w:lastRenderedPageBreak/>
         <w:drawing>
           <wp:inline distT="0" distB="0" distL="0" distR="0" wp14:anchorId="39986AA6" wp14:editId="6FE18EA4">
@@ -2252,6 +2264,9 @@
         <w:t>ответ</w:t>
       </w:r>
       <w:r>
+        <w:rPr>
+          <w:noProof/>
+        </w:rPr>
         <w:drawing>
           <wp:inline distT="0" distB="0" distL="0" distR="0">
             <wp:extent cx="618490" cy="200660"/>
@@ -2322,16 +2337,7 @@
           <w:sz w:val="27"/>
           <w:szCs w:val="27"/>
         </w:rPr>
-        <w:t>П</w:t>
-      </w:r>
-      <w:r>
-        <w:rPr>
-          <w:rFonts w:ascii="Arial" w:hAnsi="Arial" w:cs="Arial"/>
-          <w:color w:val="222222"/>
-          <w:sz w:val="27"/>
-          <w:szCs w:val="27"/>
-        </w:rPr>
-        <w:t xml:space="preserve">о каналу связи передаются сообщения, содержащие только буквы: А, Б, Е, Х, Ч, У. Для передачи используется двоичный код, удовлетворяющий условию </w:t>
+        <w:t xml:space="preserve">По каналу связи передаются сообщения, содержащие только буквы: А, Б, Е, Х, Ч, У. Для передачи используется двоичный код, удовлетворяющий условию </w:t>
       </w:r>
       <w:proofErr w:type="spellStart"/>
       <w:r>
@@ -3975,16 +3981,7 @@
           <w:sz w:val="27"/>
           <w:szCs w:val="27"/>
         </w:rPr>
-        <w:t>1.</w:t>
-      </w:r>
-      <w:r>
-        <w:rPr>
-          <w:rFonts w:ascii="Arial" w:hAnsi="Arial" w:cs="Arial"/>
-          <w:color w:val="222222"/>
-          <w:sz w:val="27"/>
-          <w:szCs w:val="27"/>
-        </w:rPr>
-        <w:t>Строится двоичная запись числа </w:t>
+        <w:t>1.Строится двоичная запись числа </w:t>
       </w:r>
       <w:r>
         <w:rPr>
@@ -4013,16 +4010,7 @@
           <w:szCs w:val="27"/>
         </w:rPr>
         <w:br/>
-        <w:t>2.</w:t>
-      </w:r>
-      <w:r>
-        <w:rPr>
-          <w:rFonts w:ascii="Arial" w:hAnsi="Arial" w:cs="Arial"/>
-          <w:color w:val="222222"/>
-          <w:sz w:val="27"/>
-          <w:szCs w:val="27"/>
-        </w:rPr>
-        <w:t>Далее эта запись обрабатывается по следующему правилу:</w:t>
+        <w:t>2.Далее эта запись обрабатывается по следующему правилу:</w:t>
       </w:r>
       <w:r>
         <w:rPr>
@@ -4397,6 +4385,7 @@
       <w:r>
         <w:rPr>
           <w:b/>
+          <w:noProof/>
         </w:rPr>
         <w:drawing>
           <wp:inline distT="0" distB="0" distL="0" distR="0" wp14:anchorId="0256217E" wp14:editId="4E60CFF5">
@@ -4443,18 +4432,10 @@
       </w:pPr>
     </w:p>
     <w:p>
-      <w:pPr>
-        <w:rPr>
-          <w:lang w:val="en-US"/>
-        </w:rPr>
-      </w:pPr>
       <w:r>
         <w:t>Задание №</w:t>
       </w:r>
       <w:r>
-        <w:rPr>
-          <w:lang w:val="en-US"/>
-        </w:rPr>
         <w:t>8</w:t>
       </w:r>
     </w:p>
@@ -4478,27 +4459,7 @@
           <w:szCs w:val="27"/>
         </w:rPr>
         <w:lastRenderedPageBreak/>
-        <w:t xml:space="preserve">Все пятибуквенные слова, составленные из букв </w:t>
-      </w:r>
-      <w:bookmarkStart w:id="0" w:name="_GoBack"/>
-      <w:r>
-        <w:rPr>
-          <w:rFonts w:ascii="Arial" w:eastAsia="Times New Roman" w:hAnsi="Arial" w:cs="Arial"/>
-          <w:color w:val="222222"/>
-          <w:sz w:val="27"/>
-          <w:szCs w:val="27"/>
-        </w:rPr>
-        <w:t xml:space="preserve">С, Е, Н, Т, Я, Б, Р, Ь </w:t>
-      </w:r>
-      <w:bookmarkEnd w:id="0"/>
-      <w:r>
-        <w:rPr>
-          <w:rFonts w:ascii="Arial" w:eastAsia="Times New Roman" w:hAnsi="Arial" w:cs="Arial"/>
-          <w:color w:val="222222"/>
-          <w:sz w:val="27"/>
-          <w:szCs w:val="27"/>
-        </w:rPr>
-        <w:t>записаны в алфавитном порядке и пронумерованы.</w:t>
+        <w:t>Все пятибуквенные слова, составленные из букв С, Е, Н, Т, Я, Б, Р, Ь записаны в алфавитном порядке и пронумерованы.</w:t>
       </w:r>
       <w:r>
         <w:rPr>
@@ -4739,6 +4700,273 @@
           <w:b/>
         </w:rPr>
       </w:pPr>
+    </w:p>
+    <w:p>
+      <w:pPr>
+        <w:rPr>
+          <w:b/>
+        </w:rPr>
+      </w:pPr>
+      <w:r>
+        <w:rPr>
+          <w:b/>
+        </w:rPr>
+        <w:t>Задание №12</w:t>
+      </w:r>
+    </w:p>
+    <w:p>
+      <w:pPr>
+        <w:shd w:val="clear" w:color="auto" w:fill="FFFFFF"/>
+        <w:spacing w:line="240" w:lineRule="auto"/>
+        <w:ind w:firstLine="0"/>
+        <w:rPr>
+          <w:rFonts w:ascii="Arial" w:eastAsia="Times New Roman" w:hAnsi="Arial" w:cs="Arial"/>
+          <w:color w:val="222222"/>
+          <w:sz w:val="27"/>
+          <w:szCs w:val="27"/>
+        </w:rPr>
+      </w:pPr>
+      <w:r>
+        <w:rPr>
+          <w:rFonts w:ascii="Arial" w:eastAsia="Times New Roman" w:hAnsi="Arial" w:cs="Arial"/>
+          <w:color w:val="222222"/>
+          <w:sz w:val="27"/>
+          <w:szCs w:val="27"/>
+        </w:rPr>
+        <w:t>и</w:t>
+      </w:r>
+      <w:r>
+        <w:rPr>
+          <w:rFonts w:ascii="Arial" w:eastAsia="Times New Roman" w:hAnsi="Arial" w:cs="Arial"/>
+          <w:color w:val="222222"/>
+          <w:sz w:val="27"/>
+          <w:szCs w:val="27"/>
+        </w:rPr>
+        <w:t>сполнитель Редактор получает на вход строку цифр и преобразовывает её. Редактор может выполнять две команды, в обеих командах v и w обозначают цепочки цифр.</w:t>
+      </w:r>
+      <w:r>
+        <w:rPr>
+          <w:rFonts w:ascii="Arial" w:eastAsia="Times New Roman" w:hAnsi="Arial" w:cs="Arial"/>
+          <w:color w:val="222222"/>
+          <w:sz w:val="27"/>
+          <w:szCs w:val="27"/>
+        </w:rPr>
+        <w:br/>
+        <w:t>А) заменить (v, w).</w:t>
+      </w:r>
+      <w:r>
+        <w:rPr>
+          <w:rFonts w:ascii="Arial" w:eastAsia="Times New Roman" w:hAnsi="Arial" w:cs="Arial"/>
+          <w:color w:val="222222"/>
+          <w:sz w:val="27"/>
+          <w:szCs w:val="27"/>
+        </w:rPr>
+        <w:br/>
+        <w:t>Эта команда заменяет в строке первое слева вхождение цепочки v на цепочку w. Например, выполнение команды заменить (111, 27) преобразует строку 05111150 в строку 0527150. Если в строке нет вхождений цепочки v, то выполнение команды заменить (v, w) не меняет эту строку.</w:t>
+      </w:r>
+      <w:r>
+        <w:rPr>
+          <w:rFonts w:ascii="Arial" w:eastAsia="Times New Roman" w:hAnsi="Arial" w:cs="Arial"/>
+          <w:color w:val="222222"/>
+          <w:sz w:val="27"/>
+          <w:szCs w:val="27"/>
+        </w:rPr>
+        <w:br/>
+        <w:t>Б) нашлось (v).</w:t>
+      </w:r>
+      <w:r>
+        <w:rPr>
+          <w:rFonts w:ascii="Arial" w:eastAsia="Times New Roman" w:hAnsi="Arial" w:cs="Arial"/>
+          <w:color w:val="222222"/>
+          <w:sz w:val="27"/>
+          <w:szCs w:val="27"/>
+        </w:rPr>
+        <w:br/>
+        <w:t>Эта команда проверяет, встречается ли цепочка v в строке исполнителя Редактор. Если она встречается, то команда возвращает логическое значение «истина», в противном случае возвращает значение «ложь». Строка исполнителя при этом не изменяется.</w:t>
+      </w:r>
+    </w:p>
+    <w:p>
+      <w:pPr>
+        <w:shd w:val="clear" w:color="auto" w:fill="FFFFFF"/>
+        <w:spacing w:line="240" w:lineRule="auto"/>
+        <w:ind w:firstLine="0"/>
+        <w:rPr>
+          <w:rFonts w:ascii="Arial" w:eastAsia="Times New Roman" w:hAnsi="Arial" w:cs="Arial"/>
+          <w:color w:val="222222"/>
+          <w:sz w:val="27"/>
+          <w:szCs w:val="27"/>
+        </w:rPr>
+      </w:pPr>
+      <w:r>
+        <w:rPr>
+          <w:rFonts w:ascii="Arial" w:eastAsia="Times New Roman" w:hAnsi="Arial" w:cs="Arial"/>
+          <w:color w:val="222222"/>
+          <w:sz w:val="27"/>
+          <w:szCs w:val="27"/>
+        </w:rPr>
+        <w:t>Какая строка получится в результате применения приведённой ниже программы к строке, состоящей из 68 идущих подряд цифр 9? В ответе запишите количество цифр «9» в получившейся строке.</w:t>
+      </w:r>
+    </w:p>
+    <w:p>
+      <w:pPr>
+        <w:shd w:val="clear" w:color="auto" w:fill="FFFFFF"/>
+        <w:tabs>
+          <w:tab w:val="left" w:pos="916"/>
+          <w:tab w:val="left" w:pos="1832"/>
+          <w:tab w:val="left" w:pos="2748"/>
+          <w:tab w:val="left" w:pos="3664"/>
+          <w:tab w:val="left" w:pos="4580"/>
+          <w:tab w:val="left" w:pos="5496"/>
+          <w:tab w:val="left" w:pos="6412"/>
+          <w:tab w:val="left" w:pos="7328"/>
+          <w:tab w:val="left" w:pos="8244"/>
+          <w:tab w:val="left" w:pos="9160"/>
+          <w:tab w:val="left" w:pos="10076"/>
+          <w:tab w:val="left" w:pos="10992"/>
+          <w:tab w:val="left" w:pos="11908"/>
+          <w:tab w:val="left" w:pos="12824"/>
+          <w:tab w:val="left" w:pos="13740"/>
+          <w:tab w:val="left" w:pos="14656"/>
+        </w:tabs>
+        <w:spacing w:line="240" w:lineRule="auto"/>
+        <w:ind w:firstLine="0"/>
+        <w:rPr>
+          <w:rFonts w:ascii="Courier New" w:eastAsia="Times New Roman" w:hAnsi="Courier New" w:cs="Courier New"/>
+          <w:color w:val="222222"/>
+          <w:sz w:val="29"/>
+          <w:szCs w:val="29"/>
+        </w:rPr>
+      </w:pPr>
+      <w:r>
+        <w:rPr>
+          <w:rFonts w:ascii="Courier New" w:eastAsia="Times New Roman" w:hAnsi="Courier New" w:cs="Courier New"/>
+          <w:color w:val="222222"/>
+          <w:sz w:val="29"/>
+          <w:szCs w:val="29"/>
+        </w:rPr>
+        <w:t>НАЧАЛО</w:t>
+      </w:r>
+      <w:r>
+        <w:rPr>
+          <w:rFonts w:ascii="Courier New" w:eastAsia="Times New Roman" w:hAnsi="Courier New" w:cs="Courier New"/>
+          <w:color w:val="222222"/>
+          <w:sz w:val="29"/>
+          <w:szCs w:val="29"/>
+        </w:rPr>
+        <w:br/>
+        <w:t xml:space="preserve">  ПОКА нашлось (22222) ИЛИ нашлось (9999)</w:t>
+      </w:r>
+      <w:r>
+        <w:rPr>
+          <w:rFonts w:ascii="Courier New" w:eastAsia="Times New Roman" w:hAnsi="Courier New" w:cs="Courier New"/>
+          <w:color w:val="222222"/>
+          <w:sz w:val="29"/>
+          <w:szCs w:val="29"/>
+        </w:rPr>
+        <w:br/>
+        <w:t xml:space="preserve">    ЕСЛИ нашлось (22222)</w:t>
+      </w:r>
+      <w:r>
+        <w:rPr>
+          <w:rFonts w:ascii="Courier New" w:eastAsia="Times New Roman" w:hAnsi="Courier New" w:cs="Courier New"/>
+          <w:color w:val="222222"/>
+          <w:sz w:val="29"/>
+          <w:szCs w:val="29"/>
+        </w:rPr>
+        <w:br/>
+        <w:t xml:space="preserve">      ТО заменить (22222, 99)</w:t>
+      </w:r>
+      <w:r>
+        <w:rPr>
+          <w:rFonts w:ascii="Courier New" w:eastAsia="Times New Roman" w:hAnsi="Courier New" w:cs="Courier New"/>
+          <w:color w:val="222222"/>
+          <w:sz w:val="29"/>
+          <w:szCs w:val="29"/>
+        </w:rPr>
+        <w:br/>
+        <w:t xml:space="preserve">      ИНАЧЕ заменить (9999, 29)</w:t>
+      </w:r>
+      <w:r>
+        <w:rPr>
+          <w:rFonts w:ascii="Courier New" w:eastAsia="Times New Roman" w:hAnsi="Courier New" w:cs="Courier New"/>
+          <w:color w:val="222222"/>
+          <w:sz w:val="29"/>
+          <w:szCs w:val="29"/>
+        </w:rPr>
+        <w:br/>
+        <w:t xml:space="preserve">    КОНЕЦ ЕСЛИ</w:t>
+      </w:r>
+      <w:r>
+        <w:rPr>
+          <w:rFonts w:ascii="Courier New" w:eastAsia="Times New Roman" w:hAnsi="Courier New" w:cs="Courier New"/>
+          <w:color w:val="222222"/>
+          <w:sz w:val="29"/>
+          <w:szCs w:val="29"/>
+        </w:rPr>
+        <w:br/>
+        <w:t xml:space="preserve">  КОНЕЦ ПОКА</w:t>
+      </w:r>
+      <w:r>
+        <w:rPr>
+          <w:rFonts w:ascii="Courier New" w:eastAsia="Times New Roman" w:hAnsi="Courier New" w:cs="Courier New"/>
+          <w:color w:val="222222"/>
+          <w:sz w:val="29"/>
+          <w:szCs w:val="29"/>
+        </w:rPr>
+        <w:br/>
+        <w:t>КОНЕЦ</w:t>
+      </w:r>
+    </w:p>
+    <w:p>
+      <w:pPr>
+        <w:rPr>
+          <w:b/>
+          <w:lang w:val="en-US"/>
+        </w:rPr>
+      </w:pPr>
+      <w:r>
+        <w:rPr>
+          <w:b/>
+        </w:rPr>
+        <w:lastRenderedPageBreak/>
+        <w:drawing>
+          <wp:inline distT="0" distB="0" distL="0" distR="0" wp14:anchorId="0D2C4A1D" wp14:editId="44606CFA">
+            <wp:extent cx="5940425" cy="3884295"/>
+            <wp:effectExtent l="0" t="0" r="3175" b="1905"/>
+            <wp:docPr id="2" name="Рисунок 2"/>
+            <wp:cNvGraphicFramePr>
+              <a:graphicFrameLocks xmlns:a="http://schemas.openxmlformats.org/drawingml/2006/main" noChangeAspect="1"/>
+            </wp:cNvGraphicFramePr>
+            <a:graphic xmlns:a="http://schemas.openxmlformats.org/drawingml/2006/main">
+              <a:graphicData uri="http://schemas.openxmlformats.org/drawingml/2006/picture">
+                <pic:pic xmlns:pic="http://schemas.openxmlformats.org/drawingml/2006/picture">
+                  <pic:nvPicPr>
+                    <pic:cNvPr id="1" name=""/>
+                    <pic:cNvPicPr/>
+                  </pic:nvPicPr>
+                  <pic:blipFill>
+                    <a:blip r:embed="rId17"/>
+                    <a:stretch>
+                      <a:fillRect/>
+                    </a:stretch>
+                  </pic:blipFill>
+                  <pic:spPr>
+                    <a:xfrm>
+                      <a:off x="0" y="0"/>
+                      <a:ext cx="5940425" cy="3884295"/>
+                    </a:xfrm>
+                    <a:prstGeom prst="rect">
+                      <a:avLst/>
+                    </a:prstGeom>
+                  </pic:spPr>
+                </pic:pic>
+              </a:graphicData>
+            </a:graphic>
+          </wp:inline>
+        </w:drawing>
+      </w:r>
+      <w:bookmarkStart w:id="0" w:name="_GoBack"/>
+      <w:bookmarkEnd w:id="0"/>
     </w:p>
     <w:sectPr>
       <w:pgSz w:w="11906" w:h="16838"/>
@@ -5469,6 +5697,57 @@
       <w:lang w:eastAsia="ru-RU"/>
     </w:rPr>
   </w:style>
+  <w:style w:type="paragraph" w:styleId="HTML">
+    <w:name w:val="HTML Preformatted"/>
+    <w:basedOn w:val="a"/>
+    <w:link w:val="HTML0"/>
+    <w:uiPriority w:val="99"/>
+    <w:semiHidden/>
+    <w:unhideWhenUsed/>
+    <w:rsid w:val="00487C63"/>
+    <w:pPr>
+      <w:tabs>
+        <w:tab w:val="left" w:pos="916"/>
+        <w:tab w:val="left" w:pos="1832"/>
+        <w:tab w:val="left" w:pos="2748"/>
+        <w:tab w:val="left" w:pos="3664"/>
+        <w:tab w:val="left" w:pos="4580"/>
+        <w:tab w:val="left" w:pos="5496"/>
+        <w:tab w:val="left" w:pos="6412"/>
+        <w:tab w:val="left" w:pos="7328"/>
+        <w:tab w:val="left" w:pos="8244"/>
+        <w:tab w:val="left" w:pos="9160"/>
+        <w:tab w:val="left" w:pos="10076"/>
+        <w:tab w:val="left" w:pos="10992"/>
+        <w:tab w:val="left" w:pos="11908"/>
+        <w:tab w:val="left" w:pos="12824"/>
+        <w:tab w:val="left" w:pos="13740"/>
+        <w:tab w:val="left" w:pos="14656"/>
+      </w:tabs>
+      <w:spacing w:line="240" w:lineRule="auto"/>
+      <w:ind w:firstLine="0"/>
+      <w:jc w:val="left"/>
+    </w:pPr>
+    <w:rPr>
+      <w:rFonts w:ascii="Courier New" w:eastAsia="Times New Roman" w:hAnsi="Courier New" w:cs="Courier New"/>
+      <w:sz w:val="20"/>
+      <w:szCs w:val="20"/>
+    </w:rPr>
+  </w:style>
+  <w:style w:type="character" w:customStyle="1" w:styleId="HTML0">
+    <w:name w:val="Стандартный HTML Знак"/>
+    <w:basedOn w:val="a0"/>
+    <w:link w:val="HTML"/>
+    <w:uiPriority w:val="99"/>
+    <w:semiHidden/>
+    <w:rsid w:val="00487C63"/>
+    <w:rPr>
+      <w:rFonts w:ascii="Courier New" w:eastAsia="Times New Roman" w:hAnsi="Courier New" w:cs="Courier New"/>
+      <w:sz w:val="20"/>
+      <w:szCs w:val="20"/>
+      <w:lang w:eastAsia="ru-RU"/>
+    </w:rPr>
+  </w:style>
 </w:styles>
 </file>
 
@@ -5738,7 +6017,7 @@
 </file>
 
 <file path=customXml/itemProps1.xml><?xml version="1.0" encoding="utf-8"?>
-<ds:datastoreItem xmlns:ds="http://schemas.openxmlformats.org/officeDocument/2006/customXml" ds:itemID="{83D415BE-07FC-4C3A-A1F7-90066E5068A7}">
+<ds:datastoreItem xmlns:ds="http://schemas.openxmlformats.org/officeDocument/2006/customXml" ds:itemID="{131D9805-4CFD-4713-9D3C-49E7D30CE3B5}">
   <ds:schemaRefs>
     <ds:schemaRef ds:uri="http://schemas.openxmlformats.org/officeDocument/2006/bibliography"/>
   </ds:schemaRefs>
